--- a/Data type.docx
+++ b/Data type.docx
@@ -160,23 +160,7 @@
                 <w:sz w:val="28"/>
                 <w:szCs w:val="28"/>
               </w:rPr>
-              <w:t xml:space="preserve">It stores all </w:t>
-            </w:r>
-            <w:proofErr w:type="gramStart"/>
-            <w:r>
-              <w:rPr>
-                <w:sz w:val="28"/>
-                <w:szCs w:val="28"/>
-              </w:rPr>
-              <w:t>+,-</w:t>
-            </w:r>
-            <w:proofErr w:type="gramEnd"/>
-            <w:r>
-              <w:rPr>
-                <w:sz w:val="28"/>
-                <w:szCs w:val="28"/>
-              </w:rPr>
-              <w:t xml:space="preserve"> and zero values</w:t>
+              <w:t>It stores all +,- and zero values</w:t>
             </w:r>
           </w:p>
         </w:tc>
@@ -236,23 +220,7 @@
                 <w:sz w:val="28"/>
                 <w:szCs w:val="28"/>
               </w:rPr>
-              <w:t xml:space="preserve">int </w:t>
-            </w:r>
-            <w:proofErr w:type="spellStart"/>
-            <w:r>
-              <w:rPr>
-                <w:sz w:val="28"/>
-                <w:szCs w:val="28"/>
-              </w:rPr>
-              <w:t>num</w:t>
-            </w:r>
-            <w:proofErr w:type="spellEnd"/>
-            <w:r>
-              <w:rPr>
-                <w:sz w:val="28"/>
-                <w:szCs w:val="28"/>
-              </w:rPr>
-              <w:t>=10</w:t>
+              <w:t>int num=10</w:t>
             </w:r>
           </w:p>
         </w:tc>
@@ -385,23 +353,7 @@
                 <w:sz w:val="28"/>
                 <w:szCs w:val="28"/>
               </w:rPr>
-              <w:t xml:space="preserve">char </w:t>
-            </w:r>
-            <w:proofErr w:type="spellStart"/>
-            <w:r>
-              <w:rPr>
-                <w:sz w:val="28"/>
-                <w:szCs w:val="28"/>
-              </w:rPr>
-              <w:t>ch</w:t>
-            </w:r>
-            <w:proofErr w:type="spellEnd"/>
-            <w:r>
-              <w:rPr>
-                <w:sz w:val="28"/>
-                <w:szCs w:val="28"/>
-              </w:rPr>
-              <w:t>=’@’</w:t>
+              <w:t>char ch=’@’</w:t>
             </w:r>
           </w:p>
         </w:tc>
@@ -591,19 +543,8 @@
                 <w:sz w:val="42"/>
                 <w:szCs w:val="42"/>
               </w:rPr>
-              <w:t>%</w:t>
+              <w:t>%lf</w:t>
             </w:r>
-            <w:proofErr w:type="spellStart"/>
-            <w:proofErr w:type="gramStart"/>
-            <w:r>
-              <w:rPr>
-                <w:sz w:val="42"/>
-                <w:szCs w:val="42"/>
-              </w:rPr>
-              <w:t>lf</w:t>
-            </w:r>
-            <w:proofErr w:type="spellEnd"/>
-            <w:proofErr w:type="gramEnd"/>
           </w:p>
         </w:tc>
         <w:tc>
@@ -643,21 +584,12 @@
           <w:szCs w:val="28"/>
         </w:rPr>
       </w:pPr>
-      <w:proofErr w:type="gramStart"/>
-      <w:r>
-        <w:rPr>
-          <w:sz w:val="28"/>
-          <w:szCs w:val="28"/>
-        </w:rPr>
-        <w:t>Note :</w:t>
-      </w:r>
-      <w:proofErr w:type="gramEnd"/>
-      <w:r>
-        <w:rPr>
-          <w:sz w:val="28"/>
-          <w:szCs w:val="28"/>
-        </w:rPr>
-        <w:t xml:space="preserve">     2 bytes in 16 bit devices    4 bytes in 32/64 bit devices</w:t>
+      <w:r>
+        <w:rPr>
+          <w:sz w:val="28"/>
+          <w:szCs w:val="28"/>
+        </w:rPr>
+        <w:t>Note :     2 bytes in 16 bit devices    4 bytes in 32/64 bit devices</w:t>
       </w:r>
     </w:p>
     <w:p>
@@ -1173,23 +1105,7 @@
           <w:sz w:val="28"/>
           <w:szCs w:val="28"/>
         </w:rPr>
-        <w:t xml:space="preserve"> </w:t>
-      </w:r>
-      <w:proofErr w:type="gramStart"/>
-      <w:r>
-        <w:rPr>
-          <w:sz w:val="28"/>
-          <w:szCs w:val="28"/>
-        </w:rPr>
-        <w:t>10011  -</w:t>
-      </w:r>
-      <w:proofErr w:type="gramEnd"/>
-      <w:r>
-        <w:rPr>
-          <w:sz w:val="28"/>
-          <w:szCs w:val="28"/>
-        </w:rPr>
-        <w:t>&gt; 0001 0011</w:t>
+        <w:t xml:space="preserve"> 10011  -&gt; 0001 0011</w:t>
       </w:r>
     </w:p>
     <w:p>
@@ -1230,44 +1146,42 @@
           <w:sz w:val="28"/>
           <w:szCs w:val="28"/>
         </w:rPr>
+        <w:t xml:space="preserve"> and(</w:t>
+      </w:r>
+      <w:r>
+        <w:rPr>
+          <w:sz w:val="28"/>
+          <w:szCs w:val="28"/>
+        </w:rPr>
+        <w:t xml:space="preserve"> &amp;  </w:t>
+      </w:r>
+      <w:r>
+        <w:rPr>
+          <w:sz w:val="28"/>
+          <w:szCs w:val="28"/>
+        </w:rPr>
+        <w:t>)</w:t>
+      </w:r>
+      <w:r>
+        <w:rPr>
+          <w:sz w:val="28"/>
+          <w:szCs w:val="28"/>
+        </w:rPr>
         <w:t xml:space="preserve"> </w:t>
       </w:r>
-      <w:proofErr w:type="gramStart"/>
-      <w:r>
-        <w:rPr>
-          <w:sz w:val="28"/>
-          <w:szCs w:val="28"/>
-        </w:rPr>
-        <w:t>and(</w:t>
-      </w:r>
-      <w:r>
-        <w:rPr>
-          <w:sz w:val="28"/>
-          <w:szCs w:val="28"/>
-        </w:rPr>
-        <w:t xml:space="preserve"> &amp;</w:t>
-      </w:r>
-      <w:proofErr w:type="gramEnd"/>
-      <w:r>
-        <w:rPr>
-          <w:sz w:val="28"/>
-          <w:szCs w:val="28"/>
-        </w:rPr>
-        <w:t xml:space="preserve">  </w:t>
-      </w:r>
-      <w:r>
-        <w:rPr>
-          <w:sz w:val="28"/>
-          <w:szCs w:val="28"/>
-        </w:rPr>
-        <w:t>)</w:t>
-      </w:r>
-      <w:r>
-        <w:rPr>
-          <w:sz w:val="28"/>
-          <w:szCs w:val="28"/>
-        </w:rPr>
-        <w:t xml:space="preserve"> </w:t>
+      <w:r>
+        <w:rPr>
+          <w:sz w:val="28"/>
+          <w:szCs w:val="28"/>
+        </w:rPr>
+        <w:sym w:font="Wingdings" w:char="F0E0"/>
+      </w:r>
+      <w:r>
+        <w:rPr>
+          <w:sz w:val="28"/>
+          <w:szCs w:val="28"/>
+        </w:rPr>
+        <w:t xml:space="preserve"> (16 &amp; 19) </w:t>
       </w:r>
     </w:p>
     <w:p>
@@ -1521,23 +1435,7 @@
           <w:sz w:val="28"/>
           <w:szCs w:val="28"/>
         </w:rPr>
-        <w:t xml:space="preserve">Bitwise not </w:t>
-      </w:r>
-      <w:proofErr w:type="gramStart"/>
-      <w:r>
-        <w:rPr>
-          <w:sz w:val="28"/>
-          <w:szCs w:val="28"/>
-        </w:rPr>
-        <w:t>( ~</w:t>
-      </w:r>
-      <w:proofErr w:type="gramEnd"/>
-      <w:r>
-        <w:rPr>
-          <w:sz w:val="28"/>
-          <w:szCs w:val="28"/>
-        </w:rPr>
-        <w:t xml:space="preserve"> )</w:t>
+        <w:t>Bitwise not ( ~ )</w:t>
       </w:r>
     </w:p>
     <w:p>
@@ -1625,23 +1523,7 @@
           <w:sz w:val="28"/>
           <w:szCs w:val="28"/>
         </w:rPr>
-        <w:t xml:space="preserve">Left shift </w:t>
-      </w:r>
-      <w:proofErr w:type="gramStart"/>
-      <w:r>
-        <w:rPr>
-          <w:sz w:val="28"/>
-          <w:szCs w:val="28"/>
-        </w:rPr>
-        <w:t>( &lt;</w:t>
-      </w:r>
-      <w:proofErr w:type="gramEnd"/>
-      <w:r>
-        <w:rPr>
-          <w:sz w:val="28"/>
-          <w:szCs w:val="28"/>
-        </w:rPr>
-        <w:t>&lt; )</w:t>
+        <w:t>Left shift ( &lt;&lt; )</w:t>
       </w:r>
     </w:p>
     <w:p>
@@ -1661,6 +1543,111 @@
           <w:szCs w:val="28"/>
         </w:rPr>
       </w:pPr>
+      <w:r>
+        <w:rPr>
+          <w:sz w:val="28"/>
+          <w:szCs w:val="28"/>
+        </w:rPr>
+        <w:t>(</w:t>
+      </w:r>
+      <w:r>
+        <w:rPr>
+          <w:sz w:val="28"/>
+          <w:szCs w:val="28"/>
+        </w:rPr>
+        <w:t>1</w:t>
+      </w:r>
+      <w:r>
+        <w:rPr>
+          <w:sz w:val="28"/>
+          <w:szCs w:val="28"/>
+        </w:rPr>
+        <w:t xml:space="preserve">6&lt;&lt;3) </w:t>
+      </w:r>
+      <w:r>
+        <w:rPr>
+          <w:sz w:val="28"/>
+          <w:szCs w:val="28"/>
+        </w:rPr>
+        <w:sym w:font="Wingdings" w:char="F0E0"/>
+      </w:r>
+      <w:r>
+        <w:rPr>
+          <w:sz w:val="28"/>
+          <w:szCs w:val="28"/>
+        </w:rPr>
+        <w:t xml:space="preserve">  </w:t>
+      </w:r>
+      <w:r>
+        <w:rPr>
+          <w:sz w:val="28"/>
+          <w:szCs w:val="28"/>
+        </w:rPr>
+        <w:t>00010000</w:t>
+      </w:r>
+      <w:r>
+        <w:rPr>
+          <w:sz w:val="28"/>
+          <w:szCs w:val="28"/>
+        </w:rPr>
+        <w:t xml:space="preserve">   </w:t>
+      </w:r>
+      <w:r>
+        <w:rPr>
+          <w:sz w:val="28"/>
+          <w:szCs w:val="28"/>
+        </w:rPr>
+        <w:sym w:font="Wingdings" w:char="F0E0"/>
+      </w:r>
+      <w:r>
+        <w:rPr>
+          <w:sz w:val="28"/>
+          <w:szCs w:val="28"/>
+        </w:rPr>
+        <w:t xml:space="preserve"> </w:t>
+      </w:r>
+      <w:r>
+        <w:rPr>
+          <w:sz w:val="28"/>
+          <w:szCs w:val="28"/>
+        </w:rPr>
+        <w:t>1000 0000</w:t>
+      </w:r>
+      <w:r>
+        <w:rPr>
+          <w:sz w:val="28"/>
+          <w:szCs w:val="28"/>
+        </w:rPr>
+        <w:t xml:space="preserve">  </w:t>
+      </w:r>
+      <w:r>
+        <w:rPr>
+          <w:sz w:val="28"/>
+          <w:szCs w:val="28"/>
+        </w:rPr>
+        <w:sym w:font="Wingdings" w:char="F0E0"/>
+      </w:r>
+      <w:r>
+        <w:rPr>
+          <w:sz w:val="28"/>
+          <w:szCs w:val="28"/>
+        </w:rPr>
+        <w:t xml:space="preserve"> </w:t>
+      </w:r>
+      <w:r>
+        <w:rPr>
+          <w:sz w:val="28"/>
+          <w:szCs w:val="28"/>
+        </w:rPr>
+        <w:t>128</w:t>
+      </w:r>
+      <w:r>
+        <w:rPr>
+          <w:sz w:val="28"/>
+          <w:szCs w:val="28"/>
+        </w:rPr>
+        <w:t xml:space="preserve"> ans.</w:t>
+      </w:r>
     </w:p>
     <w:p>
       <w:pPr>
@@ -1688,23 +1675,7 @@
           <w:sz w:val="28"/>
           <w:szCs w:val="28"/>
         </w:rPr>
-        <w:t xml:space="preserve">Right shift </w:t>
-      </w:r>
-      <w:proofErr w:type="gramStart"/>
-      <w:r>
-        <w:rPr>
-          <w:sz w:val="28"/>
-          <w:szCs w:val="28"/>
-        </w:rPr>
-        <w:t>( &gt;</w:t>
-      </w:r>
-      <w:proofErr w:type="gramEnd"/>
-      <w:r>
-        <w:rPr>
-          <w:sz w:val="28"/>
-          <w:szCs w:val="28"/>
-        </w:rPr>
-        <w:t>&gt; )</w:t>
+        <w:t>Right shift ( &gt;&gt; )</w:t>
       </w:r>
     </w:p>
     <w:p>
@@ -1715,22 +1686,326 @@
           <w:szCs w:val="28"/>
         </w:rPr>
       </w:pPr>
-    </w:p>
-    <w:p>
-      <w:pPr>
-        <w:rPr>
-          <w:sz w:val="28"/>
-          <w:szCs w:val="28"/>
-        </w:rPr>
-      </w:pPr>
-    </w:p>
-    <w:p>
-      <w:pPr>
-        <w:rPr>
-          <w:sz w:val="28"/>
-          <w:szCs w:val="28"/>
-        </w:rPr>
-      </w:pPr>
+      <w:r>
+        <w:rPr>
+          <w:sz w:val="28"/>
+          <w:szCs w:val="28"/>
+        </w:rPr>
+        <w:t xml:space="preserve">(16&gt;&gt;3) </w:t>
+      </w:r>
+      <w:r>
+        <w:rPr>
+          <w:sz w:val="28"/>
+          <w:szCs w:val="28"/>
+        </w:rPr>
+        <w:sym w:font="Wingdings" w:char="F0E0"/>
+      </w:r>
+      <w:r>
+        <w:rPr>
+          <w:sz w:val="28"/>
+          <w:szCs w:val="28"/>
+        </w:rPr>
+        <w:t xml:space="preserve"> 00010000 </w:t>
+      </w:r>
+      <w:r>
+        <w:rPr>
+          <w:sz w:val="28"/>
+          <w:szCs w:val="28"/>
+        </w:rPr>
+        <w:sym w:font="Wingdings" w:char="F0E0"/>
+      </w:r>
+      <w:r>
+        <w:rPr>
+          <w:sz w:val="28"/>
+          <w:szCs w:val="28"/>
+        </w:rPr>
+        <w:t xml:space="preserve"> 0000 0010 </w:t>
+      </w:r>
+      <w:r>
+        <w:rPr>
+          <w:sz w:val="28"/>
+          <w:szCs w:val="28"/>
+        </w:rPr>
+        <w:sym w:font="Wingdings" w:char="F0E0"/>
+      </w:r>
+      <w:r>
+        <w:rPr>
+          <w:sz w:val="28"/>
+          <w:szCs w:val="28"/>
+        </w:rPr>
+        <w:t xml:space="preserve"> 2 ans.</w:t>
+      </w:r>
+    </w:p>
+    <w:p>
+      <w:pPr>
+        <w:pStyle w:val="ListParagraph"/>
+        <w:rPr>
+          <w:sz w:val="28"/>
+          <w:szCs w:val="28"/>
+        </w:rPr>
+      </w:pPr>
+    </w:p>
+    <w:p>
+      <w:pPr>
+        <w:pStyle w:val="ListParagraph"/>
+        <w:rPr>
+          <w:sz w:val="28"/>
+          <w:szCs w:val="28"/>
+        </w:rPr>
+      </w:pPr>
+    </w:p>
+    <w:p>
+      <w:pPr>
+        <w:pStyle w:val="ListParagraph"/>
+        <w:rPr>
+          <w:sz w:val="28"/>
+          <w:szCs w:val="28"/>
+        </w:rPr>
+      </w:pPr>
+      <w:r>
+        <w:rPr>
+          <w:sz w:val="28"/>
+          <w:szCs w:val="28"/>
+        </w:rPr>
+        <w:t xml:space="preserve">(01010101)₂ = (0 × 2⁷) + (1 × 2⁶) + (0 × 2⁵) + </w:t>
+      </w:r>
+    </w:p>
+    <w:p>
+      <w:pPr>
+        <w:pStyle w:val="ListParagraph"/>
+        <w:rPr>
+          <w:sz w:val="28"/>
+          <w:szCs w:val="28"/>
+        </w:rPr>
+      </w:pPr>
+      <w:r>
+        <w:rPr>
+          <w:sz w:val="28"/>
+          <w:szCs w:val="28"/>
+        </w:rPr>
+        <w:t xml:space="preserve">(1 × 2⁴) + (0 × 2³) + (1 × 2²) + (0 × 2¹) + (1 × 2⁰) </w:t>
+      </w:r>
+    </w:p>
+    <w:p>
+      <w:pPr>
+        <w:pStyle w:val="ListParagraph"/>
+        <w:rPr>
+          <w:sz w:val="28"/>
+          <w:szCs w:val="28"/>
+        </w:rPr>
+      </w:pPr>
+      <w:r>
+        <w:rPr>
+          <w:sz w:val="28"/>
+          <w:szCs w:val="28"/>
+        </w:rPr>
+        <w:t>= (85)₁₀</w:t>
+      </w:r>
+      <w:r>
+        <w:rPr>
+          <w:sz w:val="28"/>
+          <w:szCs w:val="28"/>
+        </w:rPr>
+        <w:t xml:space="preserve">  ans.</w:t>
+      </w:r>
+    </w:p>
+    <w:p>
+      <w:pPr>
+        <w:pStyle w:val="ListParagraph"/>
+        <w:rPr>
+          <w:sz w:val="28"/>
+          <w:szCs w:val="28"/>
+        </w:rPr>
+      </w:pPr>
+    </w:p>
+    <w:p>
+      <w:pPr>
+        <w:rPr>
+          <w:sz w:val="28"/>
+          <w:szCs w:val="28"/>
+        </w:rPr>
+      </w:pPr>
+    </w:p>
+    <w:p>
+      <w:pPr>
+        <w:rPr>
+          <w:sz w:val="28"/>
+          <w:szCs w:val="28"/>
+        </w:rPr>
+      </w:pPr>
+      <w:r>
+        <w:rPr>
+          <w:sz w:val="28"/>
+          <w:szCs w:val="28"/>
+        </w:rPr>
+        <w:t>Miscellaneous operators</w:t>
+      </w:r>
+    </w:p>
+    <w:p>
+      <w:pPr>
+        <w:rPr>
+          <w:sz w:val="28"/>
+          <w:szCs w:val="28"/>
+        </w:rPr>
+      </w:pPr>
+      <w:r>
+        <w:rPr>
+          <w:sz w:val="28"/>
+          <w:szCs w:val="28"/>
+        </w:rPr>
+        <w:t>++   ( increment )</w:t>
+      </w:r>
+    </w:p>
+    <w:p>
+      <w:pPr>
+        <w:rPr>
+          <w:sz w:val="28"/>
+          <w:szCs w:val="28"/>
+        </w:rPr>
+      </w:pPr>
+      <w:r>
+        <w:rPr>
+          <w:sz w:val="28"/>
+          <w:szCs w:val="28"/>
+        </w:rPr>
+        <w:t>_ _   ( decrement )</w:t>
+      </w:r>
+    </w:p>
+    <w:p>
+      <w:pPr>
+        <w:rPr>
+          <w:sz w:val="28"/>
+          <w:szCs w:val="28"/>
+        </w:rPr>
+      </w:pPr>
+      <w:r>
+        <w:rPr>
+          <w:sz w:val="28"/>
+          <w:szCs w:val="28"/>
+        </w:rPr>
+        <w:t>Int num =10;</w:t>
+      </w:r>
+    </w:p>
+    <w:p>
+      <w:pPr>
+        <w:rPr>
+          <w:sz w:val="28"/>
+          <w:szCs w:val="28"/>
+        </w:rPr>
+      </w:pPr>
+      <w:r>
+        <w:rPr>
+          <w:sz w:val="28"/>
+          <w:szCs w:val="28"/>
+        </w:rPr>
+        <w:t xml:space="preserve">++num </w:t>
+      </w:r>
+      <w:r>
+        <w:rPr>
+          <w:sz w:val="28"/>
+          <w:szCs w:val="28"/>
+        </w:rPr>
+        <w:sym w:font="Wingdings" w:char="F0E8"/>
+      </w:r>
+      <w:r>
+        <w:rPr>
+          <w:sz w:val="28"/>
+          <w:szCs w:val="28"/>
+        </w:rPr>
+        <w:t xml:space="preserve"> 10+1 </w:t>
+      </w:r>
+      <w:r>
+        <w:rPr>
+          <w:sz w:val="28"/>
+          <w:szCs w:val="28"/>
+        </w:rPr>
+        <w:sym w:font="Wingdings" w:char="F0E8"/>
+      </w:r>
+      <w:r>
+        <w:rPr>
+          <w:sz w:val="28"/>
+          <w:szCs w:val="28"/>
+        </w:rPr>
+        <w:t xml:space="preserve"> 11 ans.</w:t>
+      </w:r>
+    </w:p>
+    <w:p>
+      <w:pPr>
+        <w:rPr>
+          <w:sz w:val="28"/>
+          <w:szCs w:val="28"/>
+        </w:rPr>
+      </w:pPr>
+      <w:r>
+        <w:rPr>
+          <w:sz w:val="28"/>
+          <w:szCs w:val="28"/>
+        </w:rPr>
+        <w:t>--</w:t>
+      </w:r>
+      <w:r>
+        <w:rPr>
+          <w:sz w:val="28"/>
+          <w:szCs w:val="28"/>
+        </w:rPr>
+        <w:t xml:space="preserve">num </w:t>
+      </w:r>
+      <w:r>
+        <w:rPr>
+          <w:sz w:val="28"/>
+          <w:szCs w:val="28"/>
+        </w:rPr>
+        <w:sym w:font="Wingdings" w:char="F0E8"/>
+      </w:r>
+      <w:r>
+        <w:rPr>
+          <w:sz w:val="28"/>
+          <w:szCs w:val="28"/>
+        </w:rPr>
+        <w:t xml:space="preserve"> 10</w:t>
+      </w:r>
+      <w:r>
+        <w:rPr>
+          <w:sz w:val="28"/>
+          <w:szCs w:val="28"/>
+        </w:rPr>
+        <w:t>-</w:t>
+      </w:r>
+      <w:r>
+        <w:rPr>
+          <w:sz w:val="28"/>
+          <w:szCs w:val="28"/>
+        </w:rPr>
+        <w:t xml:space="preserve">1 </w:t>
+      </w:r>
+      <w:r>
+        <w:rPr>
+          <w:sz w:val="28"/>
+          <w:szCs w:val="28"/>
+        </w:rPr>
+        <w:sym w:font="Wingdings" w:char="F0E8"/>
+      </w:r>
+      <w:r>
+        <w:rPr>
+          <w:sz w:val="28"/>
+          <w:szCs w:val="28"/>
+        </w:rPr>
+        <w:t xml:space="preserve"> </w:t>
+      </w:r>
+      <w:r>
+        <w:rPr>
+          <w:sz w:val="28"/>
+          <w:szCs w:val="28"/>
+        </w:rPr>
+        <w:t>9</w:t>
+      </w:r>
+      <w:r>
+        <w:rPr>
+          <w:sz w:val="28"/>
+          <w:szCs w:val="28"/>
+        </w:rPr>
+        <w:t xml:space="preserve"> ans.</w:t>
+      </w:r>
     </w:p>
     <w:p>
       <w:pPr>
@@ -1842,6 +2117,342 @@
     </w:lvl>
   </w:abstractNum>
   <w:abstractNum w:abstractNumId="1" w15:restartNumberingAfterBreak="0">
+    <w:nsid w:val="039A69BF"/>
+    <w:multiLevelType w:val="hybridMultilevel"/>
+    <w:tmpl w:val="0F66FA0A"/>
+    <w:lvl w:ilvl="0" w:tplc="9E547DD6">
+      <w:numFmt w:val="bullet"/>
+      <w:lvlText w:val="-"/>
+      <w:lvlJc w:val="left"/>
+      <w:pPr>
+        <w:ind w:left="720" w:hanging="360"/>
+      </w:pPr>
+      <w:rPr>
+        <w:rFonts w:ascii="Calibri" w:eastAsiaTheme="minorHAnsi" w:hAnsi="Calibri" w:cs="Calibri" w:hint="default"/>
+      </w:rPr>
+    </w:lvl>
+    <w:lvl w:ilvl="1" w:tplc="40090003" w:tentative="1">
+      <w:start w:val="1"/>
+      <w:numFmt w:val="bullet"/>
+      <w:lvlText w:val="o"/>
+      <w:lvlJc w:val="left"/>
+      <w:pPr>
+        <w:ind w:left="1440" w:hanging="360"/>
+      </w:pPr>
+      <w:rPr>
+        <w:rFonts w:ascii="Courier New" w:hAnsi="Courier New" w:cs="Courier New" w:hint="default"/>
+      </w:rPr>
+    </w:lvl>
+    <w:lvl w:ilvl="2" w:tplc="40090005" w:tentative="1">
+      <w:start w:val="1"/>
+      <w:numFmt w:val="bullet"/>
+      <w:lvlText w:val=""/>
+      <w:lvlJc w:val="left"/>
+      <w:pPr>
+        <w:ind w:left="2160" w:hanging="360"/>
+      </w:pPr>
+      <w:rPr>
+        <w:rFonts w:ascii="Wingdings" w:hAnsi="Wingdings" w:hint="default"/>
+      </w:rPr>
+    </w:lvl>
+    <w:lvl w:ilvl="3" w:tplc="40090001" w:tentative="1">
+      <w:start w:val="1"/>
+      <w:numFmt w:val="bullet"/>
+      <w:lvlText w:val=""/>
+      <w:lvlJc w:val="left"/>
+      <w:pPr>
+        <w:ind w:left="2880" w:hanging="360"/>
+      </w:pPr>
+      <w:rPr>
+        <w:rFonts w:ascii="Symbol" w:hAnsi="Symbol" w:hint="default"/>
+      </w:rPr>
+    </w:lvl>
+    <w:lvl w:ilvl="4" w:tplc="40090003" w:tentative="1">
+      <w:start w:val="1"/>
+      <w:numFmt w:val="bullet"/>
+      <w:lvlText w:val="o"/>
+      <w:lvlJc w:val="left"/>
+      <w:pPr>
+        <w:ind w:left="3600" w:hanging="360"/>
+      </w:pPr>
+      <w:rPr>
+        <w:rFonts w:ascii="Courier New" w:hAnsi="Courier New" w:cs="Courier New" w:hint="default"/>
+      </w:rPr>
+    </w:lvl>
+    <w:lvl w:ilvl="5" w:tplc="40090005" w:tentative="1">
+      <w:start w:val="1"/>
+      <w:numFmt w:val="bullet"/>
+      <w:lvlText w:val=""/>
+      <w:lvlJc w:val="left"/>
+      <w:pPr>
+        <w:ind w:left="4320" w:hanging="360"/>
+      </w:pPr>
+      <w:rPr>
+        <w:rFonts w:ascii="Wingdings" w:hAnsi="Wingdings" w:hint="default"/>
+      </w:rPr>
+    </w:lvl>
+    <w:lvl w:ilvl="6" w:tplc="40090001" w:tentative="1">
+      <w:start w:val="1"/>
+      <w:numFmt w:val="bullet"/>
+      <w:lvlText w:val=""/>
+      <w:lvlJc w:val="left"/>
+      <w:pPr>
+        <w:ind w:left="5040" w:hanging="360"/>
+      </w:pPr>
+      <w:rPr>
+        <w:rFonts w:ascii="Symbol" w:hAnsi="Symbol" w:hint="default"/>
+      </w:rPr>
+    </w:lvl>
+    <w:lvl w:ilvl="7" w:tplc="40090003" w:tentative="1">
+      <w:start w:val="1"/>
+      <w:numFmt w:val="bullet"/>
+      <w:lvlText w:val="o"/>
+      <w:lvlJc w:val="left"/>
+      <w:pPr>
+        <w:ind w:left="5760" w:hanging="360"/>
+      </w:pPr>
+      <w:rPr>
+        <w:rFonts w:ascii="Courier New" w:hAnsi="Courier New" w:cs="Courier New" w:hint="default"/>
+      </w:rPr>
+    </w:lvl>
+    <w:lvl w:ilvl="8" w:tplc="40090005" w:tentative="1">
+      <w:start w:val="1"/>
+      <w:numFmt w:val="bullet"/>
+      <w:lvlText w:val=""/>
+      <w:lvlJc w:val="left"/>
+      <w:pPr>
+        <w:ind w:left="6480" w:hanging="360"/>
+      </w:pPr>
+      <w:rPr>
+        <w:rFonts w:ascii="Wingdings" w:hAnsi="Wingdings" w:hint="default"/>
+      </w:rPr>
+    </w:lvl>
+  </w:abstractNum>
+  <w:abstractNum w:abstractNumId="2" w15:restartNumberingAfterBreak="0">
+    <w:nsid w:val="103F0315"/>
+    <w:multiLevelType w:val="hybridMultilevel"/>
+    <w:tmpl w:val="7C14B02C"/>
+    <w:lvl w:ilvl="0" w:tplc="B7B8903A">
+      <w:numFmt w:val="bullet"/>
+      <w:lvlText w:val=""/>
+      <w:lvlJc w:val="left"/>
+      <w:pPr>
+        <w:ind w:left="720" w:hanging="360"/>
+      </w:pPr>
+      <w:rPr>
+        <w:rFonts w:ascii="Wingdings" w:eastAsiaTheme="minorHAnsi" w:hAnsi="Wingdings" w:cstheme="minorBidi" w:hint="default"/>
+      </w:rPr>
+    </w:lvl>
+    <w:lvl w:ilvl="1" w:tplc="40090003" w:tentative="1">
+      <w:start w:val="1"/>
+      <w:numFmt w:val="bullet"/>
+      <w:lvlText w:val="o"/>
+      <w:lvlJc w:val="left"/>
+      <w:pPr>
+        <w:ind w:left="1440" w:hanging="360"/>
+      </w:pPr>
+      <w:rPr>
+        <w:rFonts w:ascii="Courier New" w:hAnsi="Courier New" w:cs="Courier New" w:hint="default"/>
+      </w:rPr>
+    </w:lvl>
+    <w:lvl w:ilvl="2" w:tplc="40090005" w:tentative="1">
+      <w:start w:val="1"/>
+      <w:numFmt w:val="bullet"/>
+      <w:lvlText w:val=""/>
+      <w:lvlJc w:val="left"/>
+      <w:pPr>
+        <w:ind w:left="2160" w:hanging="360"/>
+      </w:pPr>
+      <w:rPr>
+        <w:rFonts w:ascii="Wingdings" w:hAnsi="Wingdings" w:hint="default"/>
+      </w:rPr>
+    </w:lvl>
+    <w:lvl w:ilvl="3" w:tplc="40090001" w:tentative="1">
+      <w:start w:val="1"/>
+      <w:numFmt w:val="bullet"/>
+      <w:lvlText w:val=""/>
+      <w:lvlJc w:val="left"/>
+      <w:pPr>
+        <w:ind w:left="2880" w:hanging="360"/>
+      </w:pPr>
+      <w:rPr>
+        <w:rFonts w:ascii="Symbol" w:hAnsi="Symbol" w:hint="default"/>
+      </w:rPr>
+    </w:lvl>
+    <w:lvl w:ilvl="4" w:tplc="40090003" w:tentative="1">
+      <w:start w:val="1"/>
+      <w:numFmt w:val="bullet"/>
+      <w:lvlText w:val="o"/>
+      <w:lvlJc w:val="left"/>
+      <w:pPr>
+        <w:ind w:left="3600" w:hanging="360"/>
+      </w:pPr>
+      <w:rPr>
+        <w:rFonts w:ascii="Courier New" w:hAnsi="Courier New" w:cs="Courier New" w:hint="default"/>
+      </w:rPr>
+    </w:lvl>
+    <w:lvl w:ilvl="5" w:tplc="40090005" w:tentative="1">
+      <w:start w:val="1"/>
+      <w:numFmt w:val="bullet"/>
+      <w:lvlText w:val=""/>
+      <w:lvlJc w:val="left"/>
+      <w:pPr>
+        <w:ind w:left="4320" w:hanging="360"/>
+      </w:pPr>
+      <w:rPr>
+        <w:rFonts w:ascii="Wingdings" w:hAnsi="Wingdings" w:hint="default"/>
+      </w:rPr>
+    </w:lvl>
+    <w:lvl w:ilvl="6" w:tplc="40090001" w:tentative="1">
+      <w:start w:val="1"/>
+      <w:numFmt w:val="bullet"/>
+      <w:lvlText w:val=""/>
+      <w:lvlJc w:val="left"/>
+      <w:pPr>
+        <w:ind w:left="5040" w:hanging="360"/>
+      </w:pPr>
+      <w:rPr>
+        <w:rFonts w:ascii="Symbol" w:hAnsi="Symbol" w:hint="default"/>
+      </w:rPr>
+    </w:lvl>
+    <w:lvl w:ilvl="7" w:tplc="40090003" w:tentative="1">
+      <w:start w:val="1"/>
+      <w:numFmt w:val="bullet"/>
+      <w:lvlText w:val="o"/>
+      <w:lvlJc w:val="left"/>
+      <w:pPr>
+        <w:ind w:left="5760" w:hanging="360"/>
+      </w:pPr>
+      <w:rPr>
+        <w:rFonts w:ascii="Courier New" w:hAnsi="Courier New" w:cs="Courier New" w:hint="default"/>
+      </w:rPr>
+    </w:lvl>
+    <w:lvl w:ilvl="8" w:tplc="40090005" w:tentative="1">
+      <w:start w:val="1"/>
+      <w:numFmt w:val="bullet"/>
+      <w:lvlText w:val=""/>
+      <w:lvlJc w:val="left"/>
+      <w:pPr>
+        <w:ind w:left="6480" w:hanging="360"/>
+      </w:pPr>
+      <w:rPr>
+        <w:rFonts w:ascii="Wingdings" w:hAnsi="Wingdings" w:hint="default"/>
+      </w:rPr>
+    </w:lvl>
+  </w:abstractNum>
+  <w:abstractNum w:abstractNumId="3" w15:restartNumberingAfterBreak="0">
+    <w:nsid w:val="14443B5D"/>
+    <w:multiLevelType w:val="hybridMultilevel"/>
+    <w:tmpl w:val="82A09AD4"/>
+    <w:lvl w:ilvl="0" w:tplc="15F82706">
+      <w:numFmt w:val="bullet"/>
+      <w:lvlText w:val=""/>
+      <w:lvlJc w:val="left"/>
+      <w:pPr>
+        <w:ind w:left="720" w:hanging="360"/>
+      </w:pPr>
+      <w:rPr>
+        <w:rFonts w:ascii="Wingdings" w:eastAsiaTheme="minorHAnsi" w:hAnsi="Wingdings" w:cstheme="minorBidi" w:hint="default"/>
+      </w:rPr>
+    </w:lvl>
+    <w:lvl w:ilvl="1" w:tplc="40090003" w:tentative="1">
+      <w:start w:val="1"/>
+      <w:numFmt w:val="bullet"/>
+      <w:lvlText w:val="o"/>
+      <w:lvlJc w:val="left"/>
+      <w:pPr>
+        <w:ind w:left="1440" w:hanging="360"/>
+      </w:pPr>
+      <w:rPr>
+        <w:rFonts w:ascii="Courier New" w:hAnsi="Courier New" w:cs="Courier New" w:hint="default"/>
+      </w:rPr>
+    </w:lvl>
+    <w:lvl w:ilvl="2" w:tplc="40090005" w:tentative="1">
+      <w:start w:val="1"/>
+      <w:numFmt w:val="bullet"/>
+      <w:lvlText w:val=""/>
+      <w:lvlJc w:val="left"/>
+      <w:pPr>
+        <w:ind w:left="2160" w:hanging="360"/>
+      </w:pPr>
+      <w:rPr>
+        <w:rFonts w:ascii="Wingdings" w:hAnsi="Wingdings" w:hint="default"/>
+      </w:rPr>
+    </w:lvl>
+    <w:lvl w:ilvl="3" w:tplc="40090001" w:tentative="1">
+      <w:start w:val="1"/>
+      <w:numFmt w:val="bullet"/>
+      <w:lvlText w:val=""/>
+      <w:lvlJc w:val="left"/>
+      <w:pPr>
+        <w:ind w:left="2880" w:hanging="360"/>
+      </w:pPr>
+      <w:rPr>
+        <w:rFonts w:ascii="Symbol" w:hAnsi="Symbol" w:hint="default"/>
+      </w:rPr>
+    </w:lvl>
+    <w:lvl w:ilvl="4" w:tplc="40090003" w:tentative="1">
+      <w:start w:val="1"/>
+      <w:numFmt w:val="bullet"/>
+      <w:lvlText w:val="o"/>
+      <w:lvlJc w:val="left"/>
+      <w:pPr>
+        <w:ind w:left="3600" w:hanging="360"/>
+      </w:pPr>
+      <w:rPr>
+        <w:rFonts w:ascii="Courier New" w:hAnsi="Courier New" w:cs="Courier New" w:hint="default"/>
+      </w:rPr>
+    </w:lvl>
+    <w:lvl w:ilvl="5" w:tplc="40090005" w:tentative="1">
+      <w:start w:val="1"/>
+      <w:numFmt w:val="bullet"/>
+      <w:lvlText w:val=""/>
+      <w:lvlJc w:val="left"/>
+      <w:pPr>
+        <w:ind w:left="4320" w:hanging="360"/>
+      </w:pPr>
+      <w:rPr>
+        <w:rFonts w:ascii="Wingdings" w:hAnsi="Wingdings" w:hint="default"/>
+      </w:rPr>
+    </w:lvl>
+    <w:lvl w:ilvl="6" w:tplc="40090001" w:tentative="1">
+      <w:start w:val="1"/>
+      <w:numFmt w:val="bullet"/>
+      <w:lvlText w:val=""/>
+      <w:lvlJc w:val="left"/>
+      <w:pPr>
+        <w:ind w:left="5040" w:hanging="360"/>
+      </w:pPr>
+      <w:rPr>
+        <w:rFonts w:ascii="Symbol" w:hAnsi="Symbol" w:hint="default"/>
+      </w:rPr>
+    </w:lvl>
+    <w:lvl w:ilvl="7" w:tplc="40090003" w:tentative="1">
+      <w:start w:val="1"/>
+      <w:numFmt w:val="bullet"/>
+      <w:lvlText w:val="o"/>
+      <w:lvlJc w:val="left"/>
+      <w:pPr>
+        <w:ind w:left="5760" w:hanging="360"/>
+      </w:pPr>
+      <w:rPr>
+        <w:rFonts w:ascii="Courier New" w:hAnsi="Courier New" w:cs="Courier New" w:hint="default"/>
+      </w:rPr>
+    </w:lvl>
+    <w:lvl w:ilvl="8" w:tplc="40090005" w:tentative="1">
+      <w:start w:val="1"/>
+      <w:numFmt w:val="bullet"/>
+      <w:lvlText w:val=""/>
+      <w:lvlJc w:val="left"/>
+      <w:pPr>
+        <w:ind w:left="6480" w:hanging="360"/>
+      </w:pPr>
+      <w:rPr>
+        <w:rFonts w:ascii="Wingdings" w:hAnsi="Wingdings" w:hint="default"/>
+      </w:rPr>
+    </w:lvl>
+  </w:abstractNum>
+  <w:abstractNum w:abstractNumId="4" w15:restartNumberingAfterBreak="0">
     <w:nsid w:val="3D4F32B8"/>
     <w:multiLevelType w:val="hybridMultilevel"/>
     <w:tmpl w:val="F7483662"/>
@@ -1953,7 +2564,7 @@
       </w:rPr>
     </w:lvl>
   </w:abstractNum>
-  <w:abstractNum w:abstractNumId="2" w15:restartNumberingAfterBreak="0">
+  <w:abstractNum w:abstractNumId="5" w15:restartNumberingAfterBreak="0">
     <w:nsid w:val="5C6443A8"/>
     <w:multiLevelType w:val="hybridMultilevel"/>
     <w:tmpl w:val="DCBE2570"/>
@@ -2042,7 +2653,119 @@
       </w:pPr>
     </w:lvl>
   </w:abstractNum>
-  <w:abstractNum w:abstractNumId="3" w15:restartNumberingAfterBreak="0">
+  <w:abstractNum w:abstractNumId="6" w15:restartNumberingAfterBreak="0">
+    <w:nsid w:val="63D115AD"/>
+    <w:multiLevelType w:val="hybridMultilevel"/>
+    <w:tmpl w:val="E4EE15DC"/>
+    <w:lvl w:ilvl="0" w:tplc="1A9AD5C8">
+      <w:numFmt w:val="bullet"/>
+      <w:lvlText w:val=""/>
+      <w:lvlJc w:val="left"/>
+      <w:pPr>
+        <w:ind w:left="720" w:hanging="360"/>
+      </w:pPr>
+      <w:rPr>
+        <w:rFonts w:ascii="Wingdings" w:eastAsiaTheme="minorHAnsi" w:hAnsi="Wingdings" w:cstheme="minorBidi" w:hint="default"/>
+      </w:rPr>
+    </w:lvl>
+    <w:lvl w:ilvl="1" w:tplc="40090003" w:tentative="1">
+      <w:start w:val="1"/>
+      <w:numFmt w:val="bullet"/>
+      <w:lvlText w:val="o"/>
+      <w:lvlJc w:val="left"/>
+      <w:pPr>
+        <w:ind w:left="1440" w:hanging="360"/>
+      </w:pPr>
+      <w:rPr>
+        <w:rFonts w:ascii="Courier New" w:hAnsi="Courier New" w:cs="Courier New" w:hint="default"/>
+      </w:rPr>
+    </w:lvl>
+    <w:lvl w:ilvl="2" w:tplc="40090005" w:tentative="1">
+      <w:start w:val="1"/>
+      <w:numFmt w:val="bullet"/>
+      <w:lvlText w:val=""/>
+      <w:lvlJc w:val="left"/>
+      <w:pPr>
+        <w:ind w:left="2160" w:hanging="360"/>
+      </w:pPr>
+      <w:rPr>
+        <w:rFonts w:ascii="Wingdings" w:hAnsi="Wingdings" w:hint="default"/>
+      </w:rPr>
+    </w:lvl>
+    <w:lvl w:ilvl="3" w:tplc="40090001" w:tentative="1">
+      <w:start w:val="1"/>
+      <w:numFmt w:val="bullet"/>
+      <w:lvlText w:val=""/>
+      <w:lvlJc w:val="left"/>
+      <w:pPr>
+        <w:ind w:left="2880" w:hanging="360"/>
+      </w:pPr>
+      <w:rPr>
+        <w:rFonts w:ascii="Symbol" w:hAnsi="Symbol" w:hint="default"/>
+      </w:rPr>
+    </w:lvl>
+    <w:lvl w:ilvl="4" w:tplc="40090003" w:tentative="1">
+      <w:start w:val="1"/>
+      <w:numFmt w:val="bullet"/>
+      <w:lvlText w:val="o"/>
+      <w:lvlJc w:val="left"/>
+      <w:pPr>
+        <w:ind w:left="3600" w:hanging="360"/>
+      </w:pPr>
+      <w:rPr>
+        <w:rFonts w:ascii="Courier New" w:hAnsi="Courier New" w:cs="Courier New" w:hint="default"/>
+      </w:rPr>
+    </w:lvl>
+    <w:lvl w:ilvl="5" w:tplc="40090005" w:tentative="1">
+      <w:start w:val="1"/>
+      <w:numFmt w:val="bullet"/>
+      <w:lvlText w:val=""/>
+      <w:lvlJc w:val="left"/>
+      <w:pPr>
+        <w:ind w:left="4320" w:hanging="360"/>
+      </w:pPr>
+      <w:rPr>
+        <w:rFonts w:ascii="Wingdings" w:hAnsi="Wingdings" w:hint="default"/>
+      </w:rPr>
+    </w:lvl>
+    <w:lvl w:ilvl="6" w:tplc="40090001" w:tentative="1">
+      <w:start w:val="1"/>
+      <w:numFmt w:val="bullet"/>
+      <w:lvlText w:val=""/>
+      <w:lvlJc w:val="left"/>
+      <w:pPr>
+        <w:ind w:left="5040" w:hanging="360"/>
+      </w:pPr>
+      <w:rPr>
+        <w:rFonts w:ascii="Symbol" w:hAnsi="Symbol" w:hint="default"/>
+      </w:rPr>
+    </w:lvl>
+    <w:lvl w:ilvl="7" w:tplc="40090003" w:tentative="1">
+      <w:start w:val="1"/>
+      <w:numFmt w:val="bullet"/>
+      <w:lvlText w:val="o"/>
+      <w:lvlJc w:val="left"/>
+      <w:pPr>
+        <w:ind w:left="5760" w:hanging="360"/>
+      </w:pPr>
+      <w:rPr>
+        <w:rFonts w:ascii="Courier New" w:hAnsi="Courier New" w:cs="Courier New" w:hint="default"/>
+      </w:rPr>
+    </w:lvl>
+    <w:lvl w:ilvl="8" w:tplc="40090005" w:tentative="1">
+      <w:start w:val="1"/>
+      <w:numFmt w:val="bullet"/>
+      <w:lvlText w:val=""/>
+      <w:lvlJc w:val="left"/>
+      <w:pPr>
+        <w:ind w:left="6480" w:hanging="360"/>
+      </w:pPr>
+      <w:rPr>
+        <w:rFonts w:ascii="Wingdings" w:hAnsi="Wingdings" w:hint="default"/>
+      </w:rPr>
+    </w:lvl>
+  </w:abstractNum>
+  <w:abstractNum w:abstractNumId="7" w15:restartNumberingAfterBreak="0">
     <w:nsid w:val="7B4973E9"/>
     <w:multiLevelType w:val="hybridMultilevel"/>
     <w:tmpl w:val="E7D8E1B8"/>
@@ -2156,16 +2879,28 @@
     </w:lvl>
   </w:abstractNum>
   <w:num w:numId="1">
-    <w:abstractNumId w:val="3"/>
+    <w:abstractNumId w:val="7"/>
   </w:num>
   <w:num w:numId="2">
-    <w:abstractNumId w:val="1"/>
+    <w:abstractNumId w:val="4"/>
   </w:num>
   <w:num w:numId="3">
-    <w:abstractNumId w:val="2"/>
+    <w:abstractNumId w:val="5"/>
   </w:num>
   <w:num w:numId="4">
     <w:abstractNumId w:val="0"/>
+  </w:num>
+  <w:num w:numId="5">
+    <w:abstractNumId w:val="3"/>
+  </w:num>
+  <w:num w:numId="6">
+    <w:abstractNumId w:val="6"/>
+  </w:num>
+  <w:num w:numId="7">
+    <w:abstractNumId w:val="2"/>
+  </w:num>
+  <w:num w:numId="8">
+    <w:abstractNumId w:val="1"/>
   </w:num>
 </w:numbering>
 </file>
